--- a/Old/Dream Mountain 2.docx
+++ b/Old/Dream Mountain 2.docx
@@ -740,19 +740,7 @@
         <w:rPr>
           <w:rFonts w:ascii="Times New Roman" w:hAnsi="Times New Roman" w:cs="Times New Roman"/>
         </w:rPr>
-        <w:t xml:space="preserve">, </w:t>
-      </w:r>
-      <w:r>
-        <w:rPr>
-          <w:rFonts w:ascii="Times New Roman" w:hAnsi="Times New Roman" w:cs="Times New Roman"/>
-        </w:rPr>
-        <w:t>uma energia misteriosa</w:t>
-      </w:r>
-      <w:r>
-        <w:rPr>
-          <w:rFonts w:ascii="Times New Roman" w:hAnsi="Times New Roman" w:cs="Times New Roman"/>
-        </w:rPr>
-        <w:t xml:space="preserve"> que habita em tudo e todos</w:t>
+        <w:t>, uma energia misteriosa que habita em tudo e todos</w:t>
       </w:r>
       <w:r>
         <w:rPr>
@@ -912,15 +900,7 @@
           <w:b/>
           <w:bCs/>
         </w:rPr>
-        <w:t>Construção</w:t>
-      </w:r>
-      <w:r>
-        <w:rPr>
-          <w:rFonts w:ascii="Times New Roman" w:hAnsi="Times New Roman" w:cs="Times New Roman"/>
-          <w:b/>
-          <w:bCs/>
-        </w:rPr>
-        <w:t>:</w:t>
+        <w:t>Construção:</w:t>
       </w:r>
       <w:r>
         <w:rPr>
@@ -948,15 +928,7 @@
           <w:b/>
           <w:bCs/>
         </w:rPr>
-        <w:t>Marcial</w:t>
-      </w:r>
-      <w:r>
-        <w:rPr>
-          <w:rFonts w:ascii="Times New Roman" w:hAnsi="Times New Roman" w:cs="Times New Roman"/>
-          <w:b/>
-          <w:bCs/>
-        </w:rPr>
-        <w:t>:</w:t>
+        <w:t>Marcial:</w:t>
       </w:r>
       <w:r>
         <w:rPr>
@@ -984,15 +956,7 @@
           <w:b/>
           <w:bCs/>
         </w:rPr>
-        <w:t>Proteção</w:t>
-      </w:r>
-      <w:r>
-        <w:rPr>
-          <w:rFonts w:ascii="Times New Roman" w:hAnsi="Times New Roman" w:cs="Times New Roman"/>
-          <w:b/>
-          <w:bCs/>
-        </w:rPr>
-        <w:t>:</w:t>
+        <w:t>Proteção:</w:t>
       </w:r>
       <w:r>
         <w:rPr>
@@ -1008,6 +972,8 @@
           <w:rFonts w:ascii="Times New Roman" w:hAnsi="Times New Roman" w:cs="Times New Roman"/>
         </w:rPr>
       </w:pPr>
+      <w:bookmarkStart w:id="2" w:name="_GoBack"/>
+      <w:bookmarkEnd w:id="2"/>
     </w:p>
     <w:p>
       <w:pPr>
@@ -1214,8 +1180,6 @@
         </w:rPr>
         <w:t xml:space="preserve"> Conseguem encontrar trilhas e pistas.</w:t>
       </w:r>
-      <w:bookmarkStart w:id="2" w:name="_GoBack"/>
-      <w:bookmarkEnd w:id="2"/>
     </w:p>
     <w:p>
       <w:pPr>
@@ -1284,15 +1248,7 @@
           <w:b/>
           <w:bCs/>
         </w:rPr>
-        <w:t>Arcano</w:t>
-      </w:r>
-      <w:r>
-        <w:rPr>
-          <w:rFonts w:ascii="Times New Roman" w:hAnsi="Times New Roman" w:cs="Times New Roman"/>
-          <w:b/>
-          <w:bCs/>
-        </w:rPr>
-        <w:t>:</w:t>
+        <w:t>Arcano:</w:t>
       </w:r>
       <w:r>
         <w:rPr>
@@ -1320,15 +1276,7 @@
           <w:b/>
           <w:bCs/>
         </w:rPr>
-        <w:t>Ciência</w:t>
-      </w:r>
-      <w:r>
-        <w:rPr>
-          <w:rFonts w:ascii="Times New Roman" w:hAnsi="Times New Roman" w:cs="Times New Roman"/>
-          <w:b/>
-          <w:bCs/>
-        </w:rPr>
-        <w:t>:</w:t>
+        <w:t>Ciência:</w:t>
       </w:r>
       <w:r>
         <w:rPr>
@@ -1357,15 +1305,7 @@
           <w:bCs/>
         </w:rPr>
         <w:lastRenderedPageBreak/>
-        <w:t>Elemental</w:t>
-      </w:r>
-      <w:r>
-        <w:rPr>
-          <w:rFonts w:ascii="Times New Roman" w:hAnsi="Times New Roman" w:cs="Times New Roman"/>
-          <w:b/>
-          <w:bCs/>
-        </w:rPr>
-        <w:t>:</w:t>
+        <w:t>Elemental:</w:t>
       </w:r>
       <w:r>
         <w:rPr>
@@ -1393,15 +1333,7 @@
           <w:b/>
           <w:bCs/>
         </w:rPr>
-        <w:t>Necromancia</w:t>
-      </w:r>
-      <w:r>
-        <w:rPr>
-          <w:rFonts w:ascii="Times New Roman" w:hAnsi="Times New Roman" w:cs="Times New Roman"/>
-          <w:b/>
-          <w:bCs/>
-        </w:rPr>
-        <w:t>:</w:t>
+        <w:t>Necromancia:</w:t>
       </w:r>
       <w:r>
         <w:rPr>
@@ -1429,15 +1361,7 @@
           <w:b/>
           <w:bCs/>
         </w:rPr>
-        <w:t>Primal</w:t>
-      </w:r>
-      <w:r>
-        <w:rPr>
-          <w:rFonts w:ascii="Times New Roman" w:hAnsi="Times New Roman" w:cs="Times New Roman"/>
-          <w:b/>
-          <w:bCs/>
-        </w:rPr>
-        <w:t>:</w:t>
+        <w:t>Primal:</w:t>
       </w:r>
       <w:r>
         <w:rPr>
@@ -1855,7 +1779,21 @@
         <w:rPr>
           <w:rFonts w:ascii="Times New Roman" w:hAnsi="Times New Roman" w:cs="Times New Roman"/>
         </w:rPr>
-        <w:t>essenciais por trás de toda a existência. Ninguém sabe ao certo o porque e como esse conhecimento foi perdido, porém uma simples informação poderia transformar qualquer pessoa em um ser além de todas as suas capacidades.</w:t>
+        <w:t xml:space="preserve">essenciais por trás de toda a existência. Ninguém sabe ao certo o </w:t>
+      </w:r>
+      <w:proofErr w:type="spellStart"/>
+      <w:r>
+        <w:rPr>
+          <w:rFonts w:ascii="Times New Roman" w:hAnsi="Times New Roman" w:cs="Times New Roman"/>
+        </w:rPr>
+        <w:t>porque</w:t>
+      </w:r>
+      <w:proofErr w:type="spellEnd"/>
+      <w:r>
+        <w:rPr>
+          <w:rFonts w:ascii="Times New Roman" w:hAnsi="Times New Roman" w:cs="Times New Roman"/>
+        </w:rPr>
+        <w:t xml:space="preserve"> e como esse conhecimento foi perdido, porém uma simples informação poderia transformar qualquer pessoa em um ser além de todas as suas capacidades.</w:t>
       </w:r>
     </w:p>
     <w:p>
@@ -2009,7 +1947,21 @@
         <w:rPr>
           <w:rFonts w:ascii="Times New Roman" w:hAnsi="Times New Roman" w:cs="Times New Roman"/>
         </w:rPr>
-        <w:t xml:space="preserve"> ela criou um grande exercito de marionetes e jurou destruir o reino que tirou o seu amado. Não há certeza </w:t>
+        <w:t xml:space="preserve"> ela criou um grande </w:t>
+      </w:r>
+      <w:proofErr w:type="spellStart"/>
+      <w:r>
+        <w:rPr>
+          <w:rFonts w:ascii="Times New Roman" w:hAnsi="Times New Roman" w:cs="Times New Roman"/>
+        </w:rPr>
+        <w:t>exercito</w:t>
+      </w:r>
+      <w:proofErr w:type="spellEnd"/>
+      <w:r>
+        <w:rPr>
+          <w:rFonts w:ascii="Times New Roman" w:hAnsi="Times New Roman" w:cs="Times New Roman"/>
+        </w:rPr>
+        <w:t xml:space="preserve"> de marionetes e jurou destruir o reino que tirou o seu amado. Não há certeza </w:t>
       </w:r>
       <w:r>
         <w:rPr>
@@ -2074,7 +2026,21 @@
         <w:rPr>
           <w:rFonts w:ascii="Times New Roman" w:hAnsi="Times New Roman" w:cs="Times New Roman"/>
         </w:rPr>
-        <w:t xml:space="preserve"> Mas a dúvida que mas preocupavam a todos</w:t>
+        <w:t xml:space="preserve"> Mas a dúvida que </w:t>
+      </w:r>
+      <w:proofErr w:type="spellStart"/>
+      <w:r>
+        <w:rPr>
+          <w:rFonts w:ascii="Times New Roman" w:hAnsi="Times New Roman" w:cs="Times New Roman"/>
+        </w:rPr>
+        <w:t>mas</w:t>
+      </w:r>
+      <w:proofErr w:type="spellEnd"/>
+      <w:r>
+        <w:rPr>
+          <w:rFonts w:ascii="Times New Roman" w:hAnsi="Times New Roman" w:cs="Times New Roman"/>
+        </w:rPr>
+        <w:t xml:space="preserve"> preocupavam a todos</w:t>
       </w:r>
     </w:p>
     <w:p>
@@ -3398,7 +3364,7 @@
 </file>
 
 <file path=customXml/itemProps1.xml><?xml version="1.0" encoding="utf-8"?>
-<ds:datastoreItem xmlns:ds="http://schemas.openxmlformats.org/officeDocument/2006/customXml" ds:itemID="{AF6FE376-A8E3-471F-885B-0037AF6E59E7}">
+<ds:datastoreItem xmlns:ds="http://schemas.openxmlformats.org/officeDocument/2006/customXml" ds:itemID="{16771C3C-96DB-4195-A9DE-E5A3E651145D}">
   <ds:schemaRefs>
     <ds:schemaRef ds:uri="http://schemas.openxmlformats.org/officeDocument/2006/bibliography"/>
   </ds:schemaRefs>
